--- a/Project Files/Instructions/Requirements-Simplified.docx
+++ b/Project Files/Instructions/Requirements-Simplified.docx
@@ -1,6 +1,6 @@
 
 <file path=word/document.xml><?xml version="1.0" encoding="utf-8"?>
-<w:document xmlns:wpc="http://schemas.microsoft.com/office/word/2010/wordprocessingCanvas" xmlns:cx="http://schemas.microsoft.com/office/drawing/2014/chartex" xmlns:cx1="http://schemas.microsoft.com/office/drawing/2015/9/8/chartex" xmlns:mc="http://schemas.openxmlformats.org/markup-compatibility/2006" xmlns:o="urn:schemas-microsoft-com:office:office" xmlns:r="http://schemas.openxmlformats.org/officeDocument/2006/relationships" xmlns:m="http://schemas.openxmlformats.org/officeDocument/2006/math" xmlns:v="urn:schemas-microsoft-com:vml" xmlns:wp14="http://schemas.microsoft.com/office/word/2010/wordprocessingDrawing" xmlns:wp="http://schemas.openxmlformats.org/drawingml/2006/wordprocessingDrawing" xmlns:w10="urn:schemas-microsoft-com:office:word" xmlns:w="http://schemas.openxmlformats.org/wordprocessingml/2006/main" xmlns:w14="http://schemas.microsoft.com/office/word/2010/wordml" xmlns:w15="http://schemas.microsoft.com/office/word/2012/wordml" xmlns:w16se="http://schemas.microsoft.com/office/word/2015/wordml/symex" xmlns:wpg="http://schemas.microsoft.com/office/word/2010/wordprocessingGroup" xmlns:wpi="http://schemas.microsoft.com/office/word/2010/wordprocessingInk" xmlns:wne="http://schemas.microsoft.com/office/word/2006/wordml" xmlns:wps="http://schemas.microsoft.com/office/word/2010/wordprocessingShape" mc:Ignorable="w14 w15 w16se wp14">
+<w:document xmlns:wpc="http://schemas.microsoft.com/office/word/2010/wordprocessingCanvas" xmlns:cx="http://schemas.microsoft.com/office/drawing/2014/chartex" xmlns:cx1="http://schemas.microsoft.com/office/drawing/2015/9/8/chartex" xmlns:cx2="http://schemas.microsoft.com/office/drawing/2015/10/21/chartex" xmlns:cx3="http://schemas.microsoft.com/office/drawing/2016/5/9/chartex" xmlns:cx4="http://schemas.microsoft.com/office/drawing/2016/5/10/chartex" xmlns:cx5="http://schemas.microsoft.com/office/drawing/2016/5/11/chartex" xmlns:cx6="http://schemas.microsoft.com/office/drawing/2016/5/12/chartex" xmlns:cx7="http://schemas.microsoft.com/office/drawing/2016/5/13/chartex" xmlns:cx8="http://schemas.microsoft.com/office/drawing/2016/5/14/chartex" xmlns:mc="http://schemas.openxmlformats.org/markup-compatibility/2006" xmlns:aink="http://schemas.microsoft.com/office/drawing/2016/ink" xmlns:am3d="http://schemas.microsoft.com/office/drawing/2017/model3d" xmlns:o="urn:schemas-microsoft-com:office:office" xmlns:r="http://schemas.openxmlformats.org/officeDocument/2006/relationships" xmlns:m="http://schemas.openxmlformats.org/officeDocument/2006/math" xmlns:v="urn:schemas-microsoft-com:vml" xmlns:wp14="http://schemas.microsoft.com/office/word/2010/wordprocessingDrawing" xmlns:wp="http://schemas.openxmlformats.org/drawingml/2006/wordprocessingDrawing" xmlns:w10="urn:schemas-microsoft-com:office:word" xmlns:w="http://schemas.openxmlformats.org/wordprocessingml/2006/main" xmlns:w14="http://schemas.microsoft.com/office/word/2010/wordml" xmlns:w15="http://schemas.microsoft.com/office/word/2012/wordml" xmlns:w16cid="http://schemas.microsoft.com/office/word/2016/wordml/cid" xmlns:w16se="http://schemas.microsoft.com/office/word/2015/wordml/symex" xmlns:wpg="http://schemas.microsoft.com/office/word/2010/wordprocessingGroup" xmlns:wpi="http://schemas.microsoft.com/office/word/2010/wordprocessingInk" xmlns:wne="http://schemas.microsoft.com/office/word/2006/wordml" xmlns:wps="http://schemas.microsoft.com/office/word/2010/wordprocessingShape" mc:Ignorable="w14 w15 w16se w16cid wp14">
   <w:body>
     <w:p>
       <w:pPr>
@@ -725,50 +725,8 @@
         </w:rPr>
         <w:t>, City</w:t>
       </w:r>
-    </w:p>
-    <w:p>
-      <w:pPr>
-        <w:pStyle w:val="ListParagraph"/>
-        <w:numPr>
-          <w:ilvl w:val="1"/>
-          <w:numId w:val="1"/>
-        </w:numPr>
-        <w:rPr>
-          <w:color w:val="0070C0"/>
-        </w:rPr>
-      </w:pPr>
-      <w:r>
-        <w:rPr>
-          <w:color w:val="0070C0"/>
-        </w:rPr>
-        <w:t>Total Sales</w:t>
-      </w:r>
-    </w:p>
-    <w:p>
-      <w:pPr>
-        <w:pStyle w:val="ListParagraph"/>
-        <w:numPr>
-          <w:ilvl w:val="2"/>
-          <w:numId w:val="1"/>
-        </w:numPr>
-        <w:rPr>
-          <w:color w:val="0070C0"/>
-        </w:rPr>
-      </w:pPr>
-      <w:r>
-        <w:rPr>
-          <w:color w:val="0070C0"/>
-        </w:rPr>
-        <w:t xml:space="preserve">* SELECT </w:t>
-      </w:r>
-      <w:proofErr w:type="spellStart"/>
-      <w:r>
-        <w:rPr>
-          <w:color w:val="0070C0"/>
-        </w:rPr>
-        <w:t>Manf</w:t>
-      </w:r>
-      <w:proofErr w:type="spellEnd"/>
+      <w:bookmarkStart w:id="0" w:name="_GoBack"/>
+      <w:bookmarkEnd w:id="0"/>
     </w:p>
     <w:sectPr>
       <w:headerReference w:type="even" r:id="rId7"/>
@@ -787,7 +745,7 @@
 </file>
 
 <file path=word/endnotes.xml><?xml version="1.0" encoding="utf-8"?>
-<w:endnotes xmlns:wpc="http://schemas.microsoft.com/office/word/2010/wordprocessingCanvas" xmlns:cx="http://schemas.microsoft.com/office/drawing/2014/chartex" xmlns:cx1="http://schemas.microsoft.com/office/drawing/2015/9/8/chartex" xmlns:mc="http://schemas.openxmlformats.org/markup-compatibility/2006" xmlns:o="urn:schemas-microsoft-com:office:office" xmlns:r="http://schemas.openxmlformats.org/officeDocument/2006/relationships" xmlns:m="http://schemas.openxmlformats.org/officeDocument/2006/math" xmlns:v="urn:schemas-microsoft-com:vml" xmlns:wp14="http://schemas.microsoft.com/office/word/2010/wordprocessingDrawing" xmlns:wp="http://schemas.openxmlformats.org/drawingml/2006/wordprocessingDrawing" xmlns:w10="urn:schemas-microsoft-com:office:word" xmlns:w="http://schemas.openxmlformats.org/wordprocessingml/2006/main" xmlns:w14="http://schemas.microsoft.com/office/word/2010/wordml" xmlns:w15="http://schemas.microsoft.com/office/word/2012/wordml" xmlns:w16se="http://schemas.microsoft.com/office/word/2015/wordml/symex" xmlns:wpg="http://schemas.microsoft.com/office/word/2010/wordprocessingGroup" xmlns:wpi="http://schemas.microsoft.com/office/word/2010/wordprocessingInk" xmlns:wne="http://schemas.microsoft.com/office/word/2006/wordml" xmlns:wps="http://schemas.microsoft.com/office/word/2010/wordprocessingShape" mc:Ignorable="w14 w15 w16se wp14">
+<w:endnotes xmlns:wpc="http://schemas.microsoft.com/office/word/2010/wordprocessingCanvas" xmlns:cx="http://schemas.microsoft.com/office/drawing/2014/chartex" xmlns:cx1="http://schemas.microsoft.com/office/drawing/2015/9/8/chartex" xmlns:cx2="http://schemas.microsoft.com/office/drawing/2015/10/21/chartex" xmlns:cx3="http://schemas.microsoft.com/office/drawing/2016/5/9/chartex" xmlns:cx4="http://schemas.microsoft.com/office/drawing/2016/5/10/chartex" xmlns:cx5="http://schemas.microsoft.com/office/drawing/2016/5/11/chartex" xmlns:cx6="http://schemas.microsoft.com/office/drawing/2016/5/12/chartex" xmlns:cx7="http://schemas.microsoft.com/office/drawing/2016/5/13/chartex" xmlns:cx8="http://schemas.microsoft.com/office/drawing/2016/5/14/chartex" xmlns:mc="http://schemas.openxmlformats.org/markup-compatibility/2006" xmlns:aink="http://schemas.microsoft.com/office/drawing/2016/ink" xmlns:am3d="http://schemas.microsoft.com/office/drawing/2017/model3d" xmlns:o="urn:schemas-microsoft-com:office:office" xmlns:r="http://schemas.openxmlformats.org/officeDocument/2006/relationships" xmlns:m="http://schemas.openxmlformats.org/officeDocument/2006/math" xmlns:v="urn:schemas-microsoft-com:vml" xmlns:wp14="http://schemas.microsoft.com/office/word/2010/wordprocessingDrawing" xmlns:wp="http://schemas.openxmlformats.org/drawingml/2006/wordprocessingDrawing" xmlns:w10="urn:schemas-microsoft-com:office:word" xmlns:w="http://schemas.openxmlformats.org/wordprocessingml/2006/main" xmlns:w14="http://schemas.microsoft.com/office/word/2010/wordml" xmlns:w15="http://schemas.microsoft.com/office/word/2012/wordml" xmlns:w16cid="http://schemas.microsoft.com/office/word/2016/wordml/cid" xmlns:w16se="http://schemas.microsoft.com/office/word/2015/wordml/symex" xmlns:wpg="http://schemas.microsoft.com/office/word/2010/wordprocessingGroup" xmlns:wpi="http://schemas.microsoft.com/office/word/2010/wordprocessingInk" xmlns:wne="http://schemas.microsoft.com/office/word/2006/wordml" xmlns:wps="http://schemas.microsoft.com/office/word/2010/wordprocessingShape" mc:Ignorable="w14 w15 w16se w16cid wp14">
   <w:endnote w:type="separator" w:id="-1">
     <w:p>
       <w:pPr>
@@ -812,7 +770,7 @@
 </file>
 
 <file path=word/footer1.xml><?xml version="1.0" encoding="utf-8"?>
-<w:ftr xmlns:wpc="http://schemas.microsoft.com/office/word/2010/wordprocessingCanvas" xmlns:cx="http://schemas.microsoft.com/office/drawing/2014/chartex" xmlns:cx1="http://schemas.microsoft.com/office/drawing/2015/9/8/chartex" xmlns:mc="http://schemas.openxmlformats.org/markup-compatibility/2006" xmlns:o="urn:schemas-microsoft-com:office:office" xmlns:r="http://schemas.openxmlformats.org/officeDocument/2006/relationships" xmlns:m="http://schemas.openxmlformats.org/officeDocument/2006/math" xmlns:v="urn:schemas-microsoft-com:vml" xmlns:wp14="http://schemas.microsoft.com/office/word/2010/wordprocessingDrawing" xmlns:wp="http://schemas.openxmlformats.org/drawingml/2006/wordprocessingDrawing" xmlns:w10="urn:schemas-microsoft-com:office:word" xmlns:w="http://schemas.openxmlformats.org/wordprocessingml/2006/main" xmlns:w14="http://schemas.microsoft.com/office/word/2010/wordml" xmlns:w15="http://schemas.microsoft.com/office/word/2012/wordml" xmlns:w16se="http://schemas.microsoft.com/office/word/2015/wordml/symex" xmlns:wpg="http://schemas.microsoft.com/office/word/2010/wordprocessingGroup" xmlns:wpi="http://schemas.microsoft.com/office/word/2010/wordprocessingInk" xmlns:wne="http://schemas.microsoft.com/office/word/2006/wordml" xmlns:wps="http://schemas.microsoft.com/office/word/2010/wordprocessingShape" mc:Ignorable="w14 w15 w16se wp14">
+<w:ftr xmlns:wpc="http://schemas.microsoft.com/office/word/2010/wordprocessingCanvas" xmlns:cx="http://schemas.microsoft.com/office/drawing/2014/chartex" xmlns:cx1="http://schemas.microsoft.com/office/drawing/2015/9/8/chartex" xmlns:cx2="http://schemas.microsoft.com/office/drawing/2015/10/21/chartex" xmlns:cx3="http://schemas.microsoft.com/office/drawing/2016/5/9/chartex" xmlns:cx4="http://schemas.microsoft.com/office/drawing/2016/5/10/chartex" xmlns:cx5="http://schemas.microsoft.com/office/drawing/2016/5/11/chartex" xmlns:cx6="http://schemas.microsoft.com/office/drawing/2016/5/12/chartex" xmlns:cx7="http://schemas.microsoft.com/office/drawing/2016/5/13/chartex" xmlns:cx8="http://schemas.microsoft.com/office/drawing/2016/5/14/chartex" xmlns:mc="http://schemas.openxmlformats.org/markup-compatibility/2006" xmlns:aink="http://schemas.microsoft.com/office/drawing/2016/ink" xmlns:am3d="http://schemas.microsoft.com/office/drawing/2017/model3d" xmlns:o="urn:schemas-microsoft-com:office:office" xmlns:r="http://schemas.openxmlformats.org/officeDocument/2006/relationships" xmlns:m="http://schemas.openxmlformats.org/officeDocument/2006/math" xmlns:v="urn:schemas-microsoft-com:vml" xmlns:wp14="http://schemas.microsoft.com/office/word/2010/wordprocessingDrawing" xmlns:wp="http://schemas.openxmlformats.org/drawingml/2006/wordprocessingDrawing" xmlns:w10="urn:schemas-microsoft-com:office:word" xmlns:w="http://schemas.openxmlformats.org/wordprocessingml/2006/main" xmlns:w14="http://schemas.microsoft.com/office/word/2010/wordml" xmlns:w15="http://schemas.microsoft.com/office/word/2012/wordml" xmlns:w16cid="http://schemas.microsoft.com/office/word/2016/wordml/cid" xmlns:w16se="http://schemas.microsoft.com/office/word/2015/wordml/symex" xmlns:wpg="http://schemas.microsoft.com/office/word/2010/wordprocessingGroup" xmlns:wpi="http://schemas.microsoft.com/office/word/2010/wordprocessingInk" xmlns:wne="http://schemas.microsoft.com/office/word/2006/wordml" xmlns:wps="http://schemas.microsoft.com/office/word/2010/wordprocessingShape" mc:Ignorable="w14 w15 w16se w16cid wp14">
   <w:p>
     <w:pPr>
       <w:pStyle w:val="Footer"/>
@@ -822,7 +780,7 @@
 </file>
 
 <file path=word/footer2.xml><?xml version="1.0" encoding="utf-8"?>
-<w:ftr xmlns:wpc="http://schemas.microsoft.com/office/word/2010/wordprocessingCanvas" xmlns:cx="http://schemas.microsoft.com/office/drawing/2014/chartex" xmlns:cx1="http://schemas.microsoft.com/office/drawing/2015/9/8/chartex" xmlns:mc="http://schemas.openxmlformats.org/markup-compatibility/2006" xmlns:o="urn:schemas-microsoft-com:office:office" xmlns:r="http://schemas.openxmlformats.org/officeDocument/2006/relationships" xmlns:m="http://schemas.openxmlformats.org/officeDocument/2006/math" xmlns:v="urn:schemas-microsoft-com:vml" xmlns:wp14="http://schemas.microsoft.com/office/word/2010/wordprocessingDrawing" xmlns:wp="http://schemas.openxmlformats.org/drawingml/2006/wordprocessingDrawing" xmlns:w10="urn:schemas-microsoft-com:office:word" xmlns:w="http://schemas.openxmlformats.org/wordprocessingml/2006/main" xmlns:w14="http://schemas.microsoft.com/office/word/2010/wordml" xmlns:w15="http://schemas.microsoft.com/office/word/2012/wordml" xmlns:w16se="http://schemas.microsoft.com/office/word/2015/wordml/symex" xmlns:wpg="http://schemas.microsoft.com/office/word/2010/wordprocessingGroup" xmlns:wpi="http://schemas.microsoft.com/office/word/2010/wordprocessingInk" xmlns:wne="http://schemas.microsoft.com/office/word/2006/wordml" xmlns:wps="http://schemas.microsoft.com/office/word/2010/wordprocessingShape" mc:Ignorable="w14 w15 w16se wp14">
+<w:ftr xmlns:wpc="http://schemas.microsoft.com/office/word/2010/wordprocessingCanvas" xmlns:cx="http://schemas.microsoft.com/office/drawing/2014/chartex" xmlns:cx1="http://schemas.microsoft.com/office/drawing/2015/9/8/chartex" xmlns:cx2="http://schemas.microsoft.com/office/drawing/2015/10/21/chartex" xmlns:cx3="http://schemas.microsoft.com/office/drawing/2016/5/9/chartex" xmlns:cx4="http://schemas.microsoft.com/office/drawing/2016/5/10/chartex" xmlns:cx5="http://schemas.microsoft.com/office/drawing/2016/5/11/chartex" xmlns:cx6="http://schemas.microsoft.com/office/drawing/2016/5/12/chartex" xmlns:cx7="http://schemas.microsoft.com/office/drawing/2016/5/13/chartex" xmlns:cx8="http://schemas.microsoft.com/office/drawing/2016/5/14/chartex" xmlns:mc="http://schemas.openxmlformats.org/markup-compatibility/2006" xmlns:aink="http://schemas.microsoft.com/office/drawing/2016/ink" xmlns:am3d="http://schemas.microsoft.com/office/drawing/2017/model3d" xmlns:o="urn:schemas-microsoft-com:office:office" xmlns:r="http://schemas.openxmlformats.org/officeDocument/2006/relationships" xmlns:m="http://schemas.openxmlformats.org/officeDocument/2006/math" xmlns:v="urn:schemas-microsoft-com:vml" xmlns:wp14="http://schemas.microsoft.com/office/word/2010/wordprocessingDrawing" xmlns:wp="http://schemas.openxmlformats.org/drawingml/2006/wordprocessingDrawing" xmlns:w10="urn:schemas-microsoft-com:office:word" xmlns:w="http://schemas.openxmlformats.org/wordprocessingml/2006/main" xmlns:w14="http://schemas.microsoft.com/office/word/2010/wordml" xmlns:w15="http://schemas.microsoft.com/office/word/2012/wordml" xmlns:w16cid="http://schemas.microsoft.com/office/word/2016/wordml/cid" xmlns:w16se="http://schemas.microsoft.com/office/word/2015/wordml/symex" xmlns:wpg="http://schemas.microsoft.com/office/word/2010/wordprocessingGroup" xmlns:wpi="http://schemas.microsoft.com/office/word/2010/wordprocessingInk" xmlns:wne="http://schemas.microsoft.com/office/word/2006/wordml" xmlns:wps="http://schemas.microsoft.com/office/word/2010/wordprocessingShape" mc:Ignorable="w14 w15 w16se w16cid wp14">
   <w:p>
     <w:pPr>
       <w:pStyle w:val="Footer"/>
@@ -832,7 +790,7 @@
 </file>
 
 <file path=word/footer3.xml><?xml version="1.0" encoding="utf-8"?>
-<w:ftr xmlns:wpc="http://schemas.microsoft.com/office/word/2010/wordprocessingCanvas" xmlns:cx="http://schemas.microsoft.com/office/drawing/2014/chartex" xmlns:cx1="http://schemas.microsoft.com/office/drawing/2015/9/8/chartex" xmlns:mc="http://schemas.openxmlformats.org/markup-compatibility/2006" xmlns:o="urn:schemas-microsoft-com:office:office" xmlns:r="http://schemas.openxmlformats.org/officeDocument/2006/relationships" xmlns:m="http://schemas.openxmlformats.org/officeDocument/2006/math" xmlns:v="urn:schemas-microsoft-com:vml" xmlns:wp14="http://schemas.microsoft.com/office/word/2010/wordprocessingDrawing" xmlns:wp="http://schemas.openxmlformats.org/drawingml/2006/wordprocessingDrawing" xmlns:w10="urn:schemas-microsoft-com:office:word" xmlns:w="http://schemas.openxmlformats.org/wordprocessingml/2006/main" xmlns:w14="http://schemas.microsoft.com/office/word/2010/wordml" xmlns:w15="http://schemas.microsoft.com/office/word/2012/wordml" xmlns:w16se="http://schemas.microsoft.com/office/word/2015/wordml/symex" xmlns:wpg="http://schemas.microsoft.com/office/word/2010/wordprocessingGroup" xmlns:wpi="http://schemas.microsoft.com/office/word/2010/wordprocessingInk" xmlns:wne="http://schemas.microsoft.com/office/word/2006/wordml" xmlns:wps="http://schemas.microsoft.com/office/word/2010/wordprocessingShape" mc:Ignorable="w14 w15 w16se wp14">
+<w:ftr xmlns:wpc="http://schemas.microsoft.com/office/word/2010/wordprocessingCanvas" xmlns:cx="http://schemas.microsoft.com/office/drawing/2014/chartex" xmlns:cx1="http://schemas.microsoft.com/office/drawing/2015/9/8/chartex" xmlns:cx2="http://schemas.microsoft.com/office/drawing/2015/10/21/chartex" xmlns:cx3="http://schemas.microsoft.com/office/drawing/2016/5/9/chartex" xmlns:cx4="http://schemas.microsoft.com/office/drawing/2016/5/10/chartex" xmlns:cx5="http://schemas.microsoft.com/office/drawing/2016/5/11/chartex" xmlns:cx6="http://schemas.microsoft.com/office/drawing/2016/5/12/chartex" xmlns:cx7="http://schemas.microsoft.com/office/drawing/2016/5/13/chartex" xmlns:cx8="http://schemas.microsoft.com/office/drawing/2016/5/14/chartex" xmlns:mc="http://schemas.openxmlformats.org/markup-compatibility/2006" xmlns:aink="http://schemas.microsoft.com/office/drawing/2016/ink" xmlns:am3d="http://schemas.microsoft.com/office/drawing/2017/model3d" xmlns:o="urn:schemas-microsoft-com:office:office" xmlns:r="http://schemas.openxmlformats.org/officeDocument/2006/relationships" xmlns:m="http://schemas.openxmlformats.org/officeDocument/2006/math" xmlns:v="urn:schemas-microsoft-com:vml" xmlns:wp14="http://schemas.microsoft.com/office/word/2010/wordprocessingDrawing" xmlns:wp="http://schemas.openxmlformats.org/drawingml/2006/wordprocessingDrawing" xmlns:w10="urn:schemas-microsoft-com:office:word" xmlns:w="http://schemas.openxmlformats.org/wordprocessingml/2006/main" xmlns:w14="http://schemas.microsoft.com/office/word/2010/wordml" xmlns:w15="http://schemas.microsoft.com/office/word/2012/wordml" xmlns:w16cid="http://schemas.microsoft.com/office/word/2016/wordml/cid" xmlns:w16se="http://schemas.microsoft.com/office/word/2015/wordml/symex" xmlns:wpg="http://schemas.microsoft.com/office/word/2010/wordprocessingGroup" xmlns:wpi="http://schemas.microsoft.com/office/word/2010/wordprocessingInk" xmlns:wne="http://schemas.microsoft.com/office/word/2006/wordml" xmlns:wps="http://schemas.microsoft.com/office/word/2010/wordprocessingShape" mc:Ignorable="w14 w15 w16se w16cid wp14">
   <w:p>
     <w:pPr>
       <w:pStyle w:val="Footer"/>
@@ -842,7 +800,7 @@
 </file>
 
 <file path=word/footnotes.xml><?xml version="1.0" encoding="utf-8"?>
-<w:footnotes xmlns:wpc="http://schemas.microsoft.com/office/word/2010/wordprocessingCanvas" xmlns:cx="http://schemas.microsoft.com/office/drawing/2014/chartex" xmlns:cx1="http://schemas.microsoft.com/office/drawing/2015/9/8/chartex" xmlns:mc="http://schemas.openxmlformats.org/markup-compatibility/2006" xmlns:o="urn:schemas-microsoft-com:office:office" xmlns:r="http://schemas.openxmlformats.org/officeDocument/2006/relationships" xmlns:m="http://schemas.openxmlformats.org/officeDocument/2006/math" xmlns:v="urn:schemas-microsoft-com:vml" xmlns:wp14="http://schemas.microsoft.com/office/word/2010/wordprocessingDrawing" xmlns:wp="http://schemas.openxmlformats.org/drawingml/2006/wordprocessingDrawing" xmlns:w10="urn:schemas-microsoft-com:office:word" xmlns:w="http://schemas.openxmlformats.org/wordprocessingml/2006/main" xmlns:w14="http://schemas.microsoft.com/office/word/2010/wordml" xmlns:w15="http://schemas.microsoft.com/office/word/2012/wordml" xmlns:w16se="http://schemas.microsoft.com/office/word/2015/wordml/symex" xmlns:wpg="http://schemas.microsoft.com/office/word/2010/wordprocessingGroup" xmlns:wpi="http://schemas.microsoft.com/office/word/2010/wordprocessingInk" xmlns:wne="http://schemas.microsoft.com/office/word/2006/wordml" xmlns:wps="http://schemas.microsoft.com/office/word/2010/wordprocessingShape" mc:Ignorable="w14 w15 w16se wp14">
+<w:footnotes xmlns:wpc="http://schemas.microsoft.com/office/word/2010/wordprocessingCanvas" xmlns:cx="http://schemas.microsoft.com/office/drawing/2014/chartex" xmlns:cx1="http://schemas.microsoft.com/office/drawing/2015/9/8/chartex" xmlns:cx2="http://schemas.microsoft.com/office/drawing/2015/10/21/chartex" xmlns:cx3="http://schemas.microsoft.com/office/drawing/2016/5/9/chartex" xmlns:cx4="http://schemas.microsoft.com/office/drawing/2016/5/10/chartex" xmlns:cx5="http://schemas.microsoft.com/office/drawing/2016/5/11/chartex" xmlns:cx6="http://schemas.microsoft.com/office/drawing/2016/5/12/chartex" xmlns:cx7="http://schemas.microsoft.com/office/drawing/2016/5/13/chartex" xmlns:cx8="http://schemas.microsoft.com/office/drawing/2016/5/14/chartex" xmlns:mc="http://schemas.openxmlformats.org/markup-compatibility/2006" xmlns:aink="http://schemas.microsoft.com/office/drawing/2016/ink" xmlns:am3d="http://schemas.microsoft.com/office/drawing/2017/model3d" xmlns:o="urn:schemas-microsoft-com:office:office" xmlns:r="http://schemas.openxmlformats.org/officeDocument/2006/relationships" xmlns:m="http://schemas.openxmlformats.org/officeDocument/2006/math" xmlns:v="urn:schemas-microsoft-com:vml" xmlns:wp14="http://schemas.microsoft.com/office/word/2010/wordprocessingDrawing" xmlns:wp="http://schemas.openxmlformats.org/drawingml/2006/wordprocessingDrawing" xmlns:w10="urn:schemas-microsoft-com:office:word" xmlns:w="http://schemas.openxmlformats.org/wordprocessingml/2006/main" xmlns:w14="http://schemas.microsoft.com/office/word/2010/wordml" xmlns:w15="http://schemas.microsoft.com/office/word/2012/wordml" xmlns:w16cid="http://schemas.microsoft.com/office/word/2016/wordml/cid" xmlns:w16se="http://schemas.microsoft.com/office/word/2015/wordml/symex" xmlns:wpg="http://schemas.microsoft.com/office/word/2010/wordprocessingGroup" xmlns:wpi="http://schemas.microsoft.com/office/word/2010/wordprocessingInk" xmlns:wne="http://schemas.microsoft.com/office/word/2006/wordml" xmlns:wps="http://schemas.microsoft.com/office/word/2010/wordprocessingShape" mc:Ignorable="w14 w15 w16se w16cid wp14">
   <w:footnote w:type="separator" w:id="-1">
     <w:p>
       <w:pPr>
@@ -867,7 +825,7 @@
 </file>
 
 <file path=word/header1.xml><?xml version="1.0" encoding="utf-8"?>
-<w:hdr xmlns:wpc="http://schemas.microsoft.com/office/word/2010/wordprocessingCanvas" xmlns:cx="http://schemas.microsoft.com/office/drawing/2014/chartex" xmlns:cx1="http://schemas.microsoft.com/office/drawing/2015/9/8/chartex" xmlns:mc="http://schemas.openxmlformats.org/markup-compatibility/2006" xmlns:o="urn:schemas-microsoft-com:office:office" xmlns:r="http://schemas.openxmlformats.org/officeDocument/2006/relationships" xmlns:m="http://schemas.openxmlformats.org/officeDocument/2006/math" xmlns:v="urn:schemas-microsoft-com:vml" xmlns:wp14="http://schemas.microsoft.com/office/word/2010/wordprocessingDrawing" xmlns:wp="http://schemas.openxmlformats.org/drawingml/2006/wordprocessingDrawing" xmlns:w10="urn:schemas-microsoft-com:office:word" xmlns:w="http://schemas.openxmlformats.org/wordprocessingml/2006/main" xmlns:w14="http://schemas.microsoft.com/office/word/2010/wordml" xmlns:w15="http://schemas.microsoft.com/office/word/2012/wordml" xmlns:w16se="http://schemas.microsoft.com/office/word/2015/wordml/symex" xmlns:wpg="http://schemas.microsoft.com/office/word/2010/wordprocessingGroup" xmlns:wpi="http://schemas.microsoft.com/office/word/2010/wordprocessingInk" xmlns:wne="http://schemas.microsoft.com/office/word/2006/wordml" xmlns:wps="http://schemas.microsoft.com/office/word/2010/wordprocessingShape" mc:Ignorable="w14 w15 w16se wp14">
+<w:hdr xmlns:wpc="http://schemas.microsoft.com/office/word/2010/wordprocessingCanvas" xmlns:cx="http://schemas.microsoft.com/office/drawing/2014/chartex" xmlns:cx1="http://schemas.microsoft.com/office/drawing/2015/9/8/chartex" xmlns:cx2="http://schemas.microsoft.com/office/drawing/2015/10/21/chartex" xmlns:cx3="http://schemas.microsoft.com/office/drawing/2016/5/9/chartex" xmlns:cx4="http://schemas.microsoft.com/office/drawing/2016/5/10/chartex" xmlns:cx5="http://schemas.microsoft.com/office/drawing/2016/5/11/chartex" xmlns:cx6="http://schemas.microsoft.com/office/drawing/2016/5/12/chartex" xmlns:cx7="http://schemas.microsoft.com/office/drawing/2016/5/13/chartex" xmlns:cx8="http://schemas.microsoft.com/office/drawing/2016/5/14/chartex" xmlns:mc="http://schemas.openxmlformats.org/markup-compatibility/2006" xmlns:aink="http://schemas.microsoft.com/office/drawing/2016/ink" xmlns:am3d="http://schemas.microsoft.com/office/drawing/2017/model3d" xmlns:o="urn:schemas-microsoft-com:office:office" xmlns:r="http://schemas.openxmlformats.org/officeDocument/2006/relationships" xmlns:m="http://schemas.openxmlformats.org/officeDocument/2006/math" xmlns:v="urn:schemas-microsoft-com:vml" xmlns:wp14="http://schemas.microsoft.com/office/word/2010/wordprocessingDrawing" xmlns:wp="http://schemas.openxmlformats.org/drawingml/2006/wordprocessingDrawing" xmlns:w10="urn:schemas-microsoft-com:office:word" xmlns:w="http://schemas.openxmlformats.org/wordprocessingml/2006/main" xmlns:w14="http://schemas.microsoft.com/office/word/2010/wordml" xmlns:w15="http://schemas.microsoft.com/office/word/2012/wordml" xmlns:w16cid="http://schemas.microsoft.com/office/word/2016/wordml/cid" xmlns:w16se="http://schemas.microsoft.com/office/word/2015/wordml/symex" xmlns:wpg="http://schemas.microsoft.com/office/word/2010/wordprocessingGroup" xmlns:wpi="http://schemas.microsoft.com/office/word/2010/wordprocessingInk" xmlns:wne="http://schemas.microsoft.com/office/word/2006/wordml" xmlns:wps="http://schemas.microsoft.com/office/word/2010/wordprocessingShape" mc:Ignorable="w14 w15 w16se w16cid wp14">
   <w:p>
     <w:pPr>
       <w:pStyle w:val="Header"/>
@@ -877,7 +835,7 @@
 </file>
 
 <file path=word/header2.xml><?xml version="1.0" encoding="utf-8"?>
-<w:hdr xmlns:wpc="http://schemas.microsoft.com/office/word/2010/wordprocessingCanvas" xmlns:cx="http://schemas.microsoft.com/office/drawing/2014/chartex" xmlns:cx1="http://schemas.microsoft.com/office/drawing/2015/9/8/chartex" xmlns:mc="http://schemas.openxmlformats.org/markup-compatibility/2006" xmlns:o="urn:schemas-microsoft-com:office:office" xmlns:r="http://schemas.openxmlformats.org/officeDocument/2006/relationships" xmlns:m="http://schemas.openxmlformats.org/officeDocument/2006/math" xmlns:v="urn:schemas-microsoft-com:vml" xmlns:wp14="http://schemas.microsoft.com/office/word/2010/wordprocessingDrawing" xmlns:wp="http://schemas.openxmlformats.org/drawingml/2006/wordprocessingDrawing" xmlns:w10="urn:schemas-microsoft-com:office:word" xmlns:w="http://schemas.openxmlformats.org/wordprocessingml/2006/main" xmlns:w14="http://schemas.microsoft.com/office/word/2010/wordml" xmlns:w15="http://schemas.microsoft.com/office/word/2012/wordml" xmlns:w16se="http://schemas.microsoft.com/office/word/2015/wordml/symex" xmlns:wpg="http://schemas.microsoft.com/office/word/2010/wordprocessingGroup" xmlns:wpi="http://schemas.microsoft.com/office/word/2010/wordprocessingInk" xmlns:wne="http://schemas.microsoft.com/office/word/2006/wordml" xmlns:wps="http://schemas.microsoft.com/office/word/2010/wordprocessingShape" mc:Ignorable="w14 w15 w16se wp14">
+<w:hdr xmlns:wpc="http://schemas.microsoft.com/office/word/2010/wordprocessingCanvas" xmlns:cx="http://schemas.microsoft.com/office/drawing/2014/chartex" xmlns:cx1="http://schemas.microsoft.com/office/drawing/2015/9/8/chartex" xmlns:cx2="http://schemas.microsoft.com/office/drawing/2015/10/21/chartex" xmlns:cx3="http://schemas.microsoft.com/office/drawing/2016/5/9/chartex" xmlns:cx4="http://schemas.microsoft.com/office/drawing/2016/5/10/chartex" xmlns:cx5="http://schemas.microsoft.com/office/drawing/2016/5/11/chartex" xmlns:cx6="http://schemas.microsoft.com/office/drawing/2016/5/12/chartex" xmlns:cx7="http://schemas.microsoft.com/office/drawing/2016/5/13/chartex" xmlns:cx8="http://schemas.microsoft.com/office/drawing/2016/5/14/chartex" xmlns:mc="http://schemas.openxmlformats.org/markup-compatibility/2006" xmlns:aink="http://schemas.microsoft.com/office/drawing/2016/ink" xmlns:am3d="http://schemas.microsoft.com/office/drawing/2017/model3d" xmlns:o="urn:schemas-microsoft-com:office:office" xmlns:r="http://schemas.openxmlformats.org/officeDocument/2006/relationships" xmlns:m="http://schemas.openxmlformats.org/officeDocument/2006/math" xmlns:v="urn:schemas-microsoft-com:vml" xmlns:wp14="http://schemas.microsoft.com/office/word/2010/wordprocessingDrawing" xmlns:wp="http://schemas.openxmlformats.org/drawingml/2006/wordprocessingDrawing" xmlns:w10="urn:schemas-microsoft-com:office:word" xmlns:w="http://schemas.openxmlformats.org/wordprocessingml/2006/main" xmlns:w14="http://schemas.microsoft.com/office/word/2010/wordml" xmlns:w15="http://schemas.microsoft.com/office/word/2012/wordml" xmlns:w16cid="http://schemas.microsoft.com/office/word/2016/wordml/cid" xmlns:w16se="http://schemas.microsoft.com/office/word/2015/wordml/symex" xmlns:wpg="http://schemas.microsoft.com/office/word/2010/wordprocessingGroup" xmlns:wpi="http://schemas.microsoft.com/office/word/2010/wordprocessingInk" xmlns:wne="http://schemas.microsoft.com/office/word/2006/wordml" xmlns:wps="http://schemas.microsoft.com/office/word/2010/wordprocessingShape" mc:Ignorable="w14 w15 w16se w16cid wp14">
   <w:p>
     <w:pPr>
       <w:pStyle w:val="Header"/>
@@ -986,12 +944,10 @@
     <w:r>
       <w:t xml:space="preserve">Click on    under </w:t>
     </w:r>
-    <w:proofErr w:type="spellStart"/>
     <w:proofErr w:type="gramStart"/>
     <w:r>
       <w:t>jumbotron</w:t>
     </w:r>
-    <w:proofErr w:type="spellEnd"/>
     <w:r>
       <w:t xml:space="preserve">  click</w:t>
     </w:r>
@@ -1016,8 +972,6 @@
       <w:tab/>
       <w:t xml:space="preserve">  </w:t>
     </w:r>
-    <w:bookmarkStart w:id="0" w:name="_GoBack"/>
-    <w:bookmarkEnd w:id="0"/>
     <w:r>
       <w:t>chart on main</w:t>
     </w:r>
@@ -1100,7 +1054,7 @@
 </file>
 
 <file path=word/header3.xml><?xml version="1.0" encoding="utf-8"?>
-<w:hdr xmlns:wpc="http://schemas.microsoft.com/office/word/2010/wordprocessingCanvas" xmlns:cx="http://schemas.microsoft.com/office/drawing/2014/chartex" xmlns:cx1="http://schemas.microsoft.com/office/drawing/2015/9/8/chartex" xmlns:mc="http://schemas.openxmlformats.org/markup-compatibility/2006" xmlns:o="urn:schemas-microsoft-com:office:office" xmlns:r="http://schemas.openxmlformats.org/officeDocument/2006/relationships" xmlns:m="http://schemas.openxmlformats.org/officeDocument/2006/math" xmlns:v="urn:schemas-microsoft-com:vml" xmlns:wp14="http://schemas.microsoft.com/office/word/2010/wordprocessingDrawing" xmlns:wp="http://schemas.openxmlformats.org/drawingml/2006/wordprocessingDrawing" xmlns:w10="urn:schemas-microsoft-com:office:word" xmlns:w="http://schemas.openxmlformats.org/wordprocessingml/2006/main" xmlns:w14="http://schemas.microsoft.com/office/word/2010/wordml" xmlns:w15="http://schemas.microsoft.com/office/word/2012/wordml" xmlns:w16se="http://schemas.microsoft.com/office/word/2015/wordml/symex" xmlns:wpg="http://schemas.microsoft.com/office/word/2010/wordprocessingGroup" xmlns:wpi="http://schemas.microsoft.com/office/word/2010/wordprocessingInk" xmlns:wne="http://schemas.microsoft.com/office/word/2006/wordml" xmlns:wps="http://schemas.microsoft.com/office/word/2010/wordprocessingShape" mc:Ignorable="w14 w15 w16se wp14">
+<w:hdr xmlns:wpc="http://schemas.microsoft.com/office/word/2010/wordprocessingCanvas" xmlns:cx="http://schemas.microsoft.com/office/drawing/2014/chartex" xmlns:cx1="http://schemas.microsoft.com/office/drawing/2015/9/8/chartex" xmlns:cx2="http://schemas.microsoft.com/office/drawing/2015/10/21/chartex" xmlns:cx3="http://schemas.microsoft.com/office/drawing/2016/5/9/chartex" xmlns:cx4="http://schemas.microsoft.com/office/drawing/2016/5/10/chartex" xmlns:cx5="http://schemas.microsoft.com/office/drawing/2016/5/11/chartex" xmlns:cx6="http://schemas.microsoft.com/office/drawing/2016/5/12/chartex" xmlns:cx7="http://schemas.microsoft.com/office/drawing/2016/5/13/chartex" xmlns:cx8="http://schemas.microsoft.com/office/drawing/2016/5/14/chartex" xmlns:mc="http://schemas.openxmlformats.org/markup-compatibility/2006" xmlns:aink="http://schemas.microsoft.com/office/drawing/2016/ink" xmlns:am3d="http://schemas.microsoft.com/office/drawing/2017/model3d" xmlns:o="urn:schemas-microsoft-com:office:office" xmlns:r="http://schemas.openxmlformats.org/officeDocument/2006/relationships" xmlns:m="http://schemas.openxmlformats.org/officeDocument/2006/math" xmlns:v="urn:schemas-microsoft-com:vml" xmlns:wp14="http://schemas.microsoft.com/office/word/2010/wordprocessingDrawing" xmlns:wp="http://schemas.openxmlformats.org/drawingml/2006/wordprocessingDrawing" xmlns:w10="urn:schemas-microsoft-com:office:word" xmlns:w="http://schemas.openxmlformats.org/wordprocessingml/2006/main" xmlns:w14="http://schemas.microsoft.com/office/word/2010/wordml" xmlns:w15="http://schemas.microsoft.com/office/word/2012/wordml" xmlns:w16cid="http://schemas.microsoft.com/office/word/2016/wordml/cid" xmlns:w16se="http://schemas.microsoft.com/office/word/2015/wordml/symex" xmlns:wpg="http://schemas.microsoft.com/office/word/2010/wordprocessingGroup" xmlns:wpi="http://schemas.microsoft.com/office/word/2010/wordprocessingInk" xmlns:wne="http://schemas.microsoft.com/office/word/2006/wordml" xmlns:wps="http://schemas.microsoft.com/office/word/2010/wordprocessingShape" mc:Ignorable="w14 w15 w16se w16cid wp14">
   <w:p>
     <w:pPr>
       <w:pStyle w:val="Header"/>
@@ -1110,7 +1064,7 @@
 </file>
 
 <file path=word/numbering.xml><?xml version="1.0" encoding="utf-8"?>
-<w:numbering xmlns:wpc="http://schemas.microsoft.com/office/word/2010/wordprocessingCanvas" xmlns:cx="http://schemas.microsoft.com/office/drawing/2014/chartex" xmlns:cx1="http://schemas.microsoft.com/office/drawing/2015/9/8/chartex" xmlns:mc="http://schemas.openxmlformats.org/markup-compatibility/2006" xmlns:o="urn:schemas-microsoft-com:office:office" xmlns:r="http://schemas.openxmlformats.org/officeDocument/2006/relationships" xmlns:m="http://schemas.openxmlformats.org/officeDocument/2006/math" xmlns:v="urn:schemas-microsoft-com:vml" xmlns:wp14="http://schemas.microsoft.com/office/word/2010/wordprocessingDrawing" xmlns:wp="http://schemas.openxmlformats.org/drawingml/2006/wordprocessingDrawing" xmlns:w10="urn:schemas-microsoft-com:office:word" xmlns:w="http://schemas.openxmlformats.org/wordprocessingml/2006/main" xmlns:w14="http://schemas.microsoft.com/office/word/2010/wordml" xmlns:w15="http://schemas.microsoft.com/office/word/2012/wordml" xmlns:w16se="http://schemas.microsoft.com/office/word/2015/wordml/symex" xmlns:wpg="http://schemas.microsoft.com/office/word/2010/wordprocessingGroup" xmlns:wpi="http://schemas.microsoft.com/office/word/2010/wordprocessingInk" xmlns:wne="http://schemas.microsoft.com/office/word/2006/wordml" xmlns:wps="http://schemas.microsoft.com/office/word/2010/wordprocessingShape" mc:Ignorable="w14 w15 w16se wp14">
+<w:numbering xmlns:wpc="http://schemas.microsoft.com/office/word/2010/wordprocessingCanvas" xmlns:cx="http://schemas.microsoft.com/office/drawing/2014/chartex" xmlns:cx1="http://schemas.microsoft.com/office/drawing/2015/9/8/chartex" xmlns:cx2="http://schemas.microsoft.com/office/drawing/2015/10/21/chartex" xmlns:cx3="http://schemas.microsoft.com/office/drawing/2016/5/9/chartex" xmlns:cx4="http://schemas.microsoft.com/office/drawing/2016/5/10/chartex" xmlns:cx5="http://schemas.microsoft.com/office/drawing/2016/5/11/chartex" xmlns:cx6="http://schemas.microsoft.com/office/drawing/2016/5/12/chartex" xmlns:cx7="http://schemas.microsoft.com/office/drawing/2016/5/13/chartex" xmlns:cx8="http://schemas.microsoft.com/office/drawing/2016/5/14/chartex" xmlns:mc="http://schemas.openxmlformats.org/markup-compatibility/2006" xmlns:aink="http://schemas.microsoft.com/office/drawing/2016/ink" xmlns:am3d="http://schemas.microsoft.com/office/drawing/2017/model3d" xmlns:o="urn:schemas-microsoft-com:office:office" xmlns:r="http://schemas.openxmlformats.org/officeDocument/2006/relationships" xmlns:m="http://schemas.openxmlformats.org/officeDocument/2006/math" xmlns:v="urn:schemas-microsoft-com:vml" xmlns:wp14="http://schemas.microsoft.com/office/word/2010/wordprocessingDrawing" xmlns:wp="http://schemas.openxmlformats.org/drawingml/2006/wordprocessingDrawing" xmlns:w10="urn:schemas-microsoft-com:office:word" xmlns:w="http://schemas.openxmlformats.org/wordprocessingml/2006/main" xmlns:w14="http://schemas.microsoft.com/office/word/2010/wordml" xmlns:w15="http://schemas.microsoft.com/office/word/2012/wordml" xmlns:w16cid="http://schemas.microsoft.com/office/word/2016/wordml/cid" xmlns:w16se="http://schemas.microsoft.com/office/word/2015/wordml/symex" xmlns:wpg="http://schemas.microsoft.com/office/word/2010/wordprocessingGroup" xmlns:wpi="http://schemas.microsoft.com/office/word/2010/wordprocessingInk" xmlns:wne="http://schemas.microsoft.com/office/word/2006/wordml" xmlns:wps="http://schemas.microsoft.com/office/word/2010/wordprocessingShape" mc:Ignorable="w14 w15 w16se w16cid wp14">
   <w:abstractNum w:abstractNumId="0" w15:restartNumberingAfterBreak="0">
     <w:nsid w:val="09234737"/>
     <w:multiLevelType w:val="hybridMultilevel"/>
@@ -1231,7 +1185,7 @@
 </file>
 
 <file path=word/styles.xml><?xml version="1.0" encoding="utf-8"?>
-<w:styles xmlns:mc="http://schemas.openxmlformats.org/markup-compatibility/2006" xmlns:r="http://schemas.openxmlformats.org/officeDocument/2006/relationships" xmlns:w="http://schemas.openxmlformats.org/wordprocessingml/2006/main" xmlns:w14="http://schemas.microsoft.com/office/word/2010/wordml" xmlns:w15="http://schemas.microsoft.com/office/word/2012/wordml" xmlns:w16se="http://schemas.microsoft.com/office/word/2015/wordml/symex" mc:Ignorable="w14 w15 w16se">
+<w:styles xmlns:mc="http://schemas.openxmlformats.org/markup-compatibility/2006" xmlns:r="http://schemas.openxmlformats.org/officeDocument/2006/relationships" xmlns:w="http://schemas.openxmlformats.org/wordprocessingml/2006/main" xmlns:w14="http://schemas.microsoft.com/office/word/2010/wordml" xmlns:w15="http://schemas.microsoft.com/office/word/2012/wordml" xmlns:w16cid="http://schemas.microsoft.com/office/word/2016/wordml/cid" xmlns:w16se="http://schemas.microsoft.com/office/word/2015/wordml/symex" mc:Ignorable="w14 w15 w16se w16cid">
   <w:docDefaults>
     <w:rPrDefault>
       <w:rPr>
@@ -1247,7 +1201,7 @@
       </w:pPr>
     </w:pPrDefault>
   </w:docDefaults>
-  <w:latentStyles w:defLockedState="0" w:defUIPriority="99" w:defSemiHidden="0" w:defUnhideWhenUsed="0" w:defQFormat="0" w:count="371">
+  <w:latentStyles w:defLockedState="0" w:defUIPriority="99" w:defSemiHidden="0" w:defUnhideWhenUsed="0" w:defQFormat="0" w:count="375">
     <w:lsdException w:name="Normal" w:uiPriority="0" w:qFormat="1"/>
     <w:lsdException w:name="heading 1" w:uiPriority="9" w:qFormat="1"/>
     <w:lsdException w:name="heading 2" w:semiHidden="1" w:uiPriority="9" w:unhideWhenUsed="1" w:qFormat="1"/>
@@ -1353,7 +1307,6 @@
     <w:lsdException w:name="HTML Sample" w:semiHidden="1" w:unhideWhenUsed="1"/>
     <w:lsdException w:name="HTML Typewriter" w:semiHidden="1" w:unhideWhenUsed="1"/>
     <w:lsdException w:name="HTML Variable" w:semiHidden="1" w:unhideWhenUsed="1"/>
-    <w:lsdException w:name="Normal Table" w:semiHidden="1" w:unhideWhenUsed="1"/>
     <w:lsdException w:name="annotation subject" w:semiHidden="1" w:unhideWhenUsed="1"/>
     <w:lsdException w:name="No List" w:semiHidden="1" w:unhideWhenUsed="1"/>
     <w:lsdException w:name="Outline List 1" w:semiHidden="1" w:unhideWhenUsed="1"/>
@@ -1397,10 +1350,8 @@
     <w:lsdException w:name="Table Elegant" w:semiHidden="1" w:unhideWhenUsed="1"/>
     <w:lsdException w:name="Table Professional" w:semiHidden="1" w:unhideWhenUsed="1"/>
     <w:lsdException w:name="Table Subtle 1" w:semiHidden="1" w:unhideWhenUsed="1"/>
-    <w:lsdException w:name="Table Subtle 2" w:semiHidden="1" w:unhideWhenUsed="1"/>
     <w:lsdException w:name="Table Web 1" w:semiHidden="1" w:unhideWhenUsed="1"/>
     <w:lsdException w:name="Table Web 2" w:semiHidden="1" w:unhideWhenUsed="1"/>
-    <w:lsdException w:name="Table Web 3" w:semiHidden="1" w:unhideWhenUsed="1"/>
     <w:lsdException w:name="Balloon Text" w:semiHidden="1" w:unhideWhenUsed="1"/>
     <w:lsdException w:name="Table Grid" w:uiPriority="39"/>
     <w:lsdException w:name="Table Theme" w:semiHidden="1" w:unhideWhenUsed="1"/>
@@ -1619,6 +1570,10 @@
     <w:lsdException w:name="List Table 5 Dark Accent 6" w:uiPriority="50"/>
     <w:lsdException w:name="List Table 6 Colorful Accent 6" w:uiPriority="51"/>
     <w:lsdException w:name="List Table 7 Colorful Accent 6" w:uiPriority="52"/>
+    <w:lsdException w:name="Mention" w:semiHidden="1" w:unhideWhenUsed="1"/>
+    <w:lsdException w:name="Smart Hyperlink" w:semiHidden="1" w:unhideWhenUsed="1"/>
+    <w:lsdException w:name="Hashtag" w:semiHidden="1" w:unhideWhenUsed="1"/>
+    <w:lsdException w:name="Unresolved Mention" w:semiHidden="1" w:unhideWhenUsed="1"/>
   </w:latentStyles>
   <w:style w:type="paragraph" w:default="1" w:styleId="Normal">
     <w:name w:val="Normal"/>

--- a/Project Files/Instructions/Requirements-Simplified.docx
+++ b/Project Files/Instructions/Requirements-Simplified.docx
@@ -473,260 +473,260 @@
         <w:rPr>
           <w:color w:val="FF0000"/>
         </w:rPr>
-        <w:t>*SELECT Drinker, Date</w:t>
-      </w:r>
-    </w:p>
-    <w:p>
-      <w:pPr>
-        <w:pStyle w:val="ListParagraph"/>
-        <w:numPr>
-          <w:ilvl w:val="0"/>
-          <w:numId w:val="1"/>
-        </w:numPr>
-      </w:pPr>
-      <w:r>
-        <w:t>Bartender Page</w:t>
-      </w:r>
-    </w:p>
-    <w:p>
-      <w:pPr>
-        <w:pStyle w:val="ListParagraph"/>
-        <w:numPr>
-          <w:ilvl w:val="1"/>
-          <w:numId w:val="1"/>
-        </w:numPr>
-        <w:rPr>
-          <w:color w:val="7030A0"/>
-        </w:rPr>
-      </w:pPr>
-      <w:r>
-        <w:rPr>
-          <w:color w:val="7030A0"/>
-        </w:rPr>
-        <w:t>Show bartender’s shifts – LIST</w:t>
-      </w:r>
-    </w:p>
-    <w:p>
-      <w:pPr>
-        <w:pStyle w:val="ListParagraph"/>
-        <w:numPr>
-          <w:ilvl w:val="2"/>
-          <w:numId w:val="1"/>
-        </w:numPr>
-        <w:rPr>
-          <w:color w:val="7030A0"/>
-        </w:rPr>
-      </w:pPr>
-      <w:r>
-        <w:rPr>
-          <w:color w:val="7030A0"/>
-        </w:rPr>
-        <w:t>*SELECT Bartender</w:t>
-      </w:r>
-    </w:p>
-    <w:p>
-      <w:pPr>
-        <w:pStyle w:val="ListParagraph"/>
-        <w:numPr>
-          <w:ilvl w:val="1"/>
-          <w:numId w:val="1"/>
-        </w:numPr>
-        <w:rPr>
-          <w:color w:val="7030A0"/>
-        </w:rPr>
-      </w:pPr>
-      <w:r>
-        <w:rPr>
-          <w:color w:val="7030A0"/>
-        </w:rPr>
-        <w:t>Show sales – BAR GRAPH</w:t>
-      </w:r>
-    </w:p>
-    <w:p>
-      <w:pPr>
-        <w:pStyle w:val="ListParagraph"/>
-        <w:numPr>
-          <w:ilvl w:val="2"/>
-          <w:numId w:val="1"/>
-        </w:numPr>
-        <w:rPr>
-          <w:color w:val="7030A0"/>
-        </w:rPr>
-      </w:pPr>
-      <w:r>
-        <w:rPr>
-          <w:color w:val="7030A0"/>
-        </w:rPr>
-        <w:t>*SELECT Bartender</w:t>
-      </w:r>
-    </w:p>
-    <w:p>
-      <w:pPr>
-        <w:pStyle w:val="ListParagraph"/>
-        <w:numPr>
-          <w:ilvl w:val="1"/>
-          <w:numId w:val="1"/>
-        </w:numPr>
-        <w:rPr>
-          <w:color w:val="7030A0"/>
-        </w:rPr>
-      </w:pPr>
-      <w:r>
-        <w:rPr>
-          <w:color w:val="7030A0"/>
-        </w:rPr>
-        <w:t>ANALYTICS:</w:t>
-      </w:r>
-    </w:p>
-    <w:p>
-      <w:pPr>
-        <w:pStyle w:val="ListParagraph"/>
-        <w:numPr>
-          <w:ilvl w:val="2"/>
-          <w:numId w:val="1"/>
-        </w:numPr>
-        <w:rPr>
-          <w:color w:val="7030A0"/>
-        </w:rPr>
-      </w:pPr>
-      <w:r>
-        <w:rPr>
-          <w:color w:val="7030A0"/>
-        </w:rPr>
-        <w:t>Bartender comparison by Shift &amp; Day</w:t>
-      </w:r>
-    </w:p>
-    <w:p>
-      <w:pPr>
-        <w:pStyle w:val="ListParagraph"/>
-        <w:numPr>
-          <w:ilvl w:val="3"/>
-          <w:numId w:val="1"/>
-        </w:numPr>
-        <w:rPr>
-          <w:color w:val="7030A0"/>
-        </w:rPr>
-      </w:pPr>
-      <w:r>
-        <w:rPr>
-          <w:color w:val="7030A0"/>
-        </w:rPr>
-        <w:t>*SELECT Shift, Day</w:t>
-      </w:r>
-    </w:p>
-    <w:p>
-      <w:pPr>
-        <w:pStyle w:val="ListParagraph"/>
-        <w:numPr>
-          <w:ilvl w:val="0"/>
-          <w:numId w:val="1"/>
-        </w:numPr>
-      </w:pPr>
-      <w:r>
-        <w:t>Manufacturer Page</w:t>
-      </w:r>
-    </w:p>
-    <w:p>
-      <w:pPr>
-        <w:pStyle w:val="ListParagraph"/>
-        <w:numPr>
-          <w:ilvl w:val="1"/>
-          <w:numId w:val="1"/>
-        </w:numPr>
-        <w:rPr>
-          <w:color w:val="0070C0"/>
-        </w:rPr>
-      </w:pPr>
-      <w:r>
-        <w:rPr>
-          <w:color w:val="0070C0"/>
-        </w:rPr>
-        <w:t>Top 10 Highest Sales – Bar Graph</w:t>
-      </w:r>
-    </w:p>
-    <w:p>
-      <w:pPr>
-        <w:pStyle w:val="ListParagraph"/>
-        <w:numPr>
-          <w:ilvl w:val="2"/>
-          <w:numId w:val="1"/>
-        </w:numPr>
-        <w:rPr>
-          <w:color w:val="0070C0"/>
-        </w:rPr>
-      </w:pPr>
-      <w:r>
-        <w:rPr>
-          <w:color w:val="0070C0"/>
-        </w:rPr>
-        <w:t xml:space="preserve">*SELECT </w:t>
-      </w:r>
-      <w:proofErr w:type="spellStart"/>
-      <w:r>
-        <w:rPr>
-          <w:color w:val="0070C0"/>
-        </w:rPr>
-        <w:t>Manf</w:t>
-      </w:r>
-      <w:proofErr w:type="spellEnd"/>
-      <w:r>
-        <w:rPr>
-          <w:color w:val="0070C0"/>
-        </w:rPr>
-        <w:t>, City</w:t>
-      </w:r>
-    </w:p>
-    <w:p>
-      <w:pPr>
-        <w:pStyle w:val="ListParagraph"/>
-        <w:numPr>
-          <w:ilvl w:val="1"/>
-          <w:numId w:val="1"/>
-        </w:numPr>
-        <w:rPr>
-          <w:color w:val="0070C0"/>
-        </w:rPr>
-      </w:pPr>
-      <w:r>
-        <w:rPr>
-          <w:color w:val="0070C0"/>
-        </w:rPr>
-        <w:t>Top 10 liked – Bar Graph</w:t>
-      </w:r>
-    </w:p>
-    <w:p>
-      <w:pPr>
-        <w:pStyle w:val="ListParagraph"/>
-        <w:numPr>
-          <w:ilvl w:val="2"/>
-          <w:numId w:val="1"/>
-        </w:numPr>
-        <w:rPr>
-          <w:color w:val="0070C0"/>
-        </w:rPr>
-      </w:pPr>
-      <w:r>
-        <w:rPr>
-          <w:color w:val="0070C0"/>
-        </w:rPr>
-        <w:t xml:space="preserve">*SELECT </w:t>
-      </w:r>
-      <w:proofErr w:type="spellStart"/>
-      <w:r>
-        <w:rPr>
-          <w:color w:val="0070C0"/>
-        </w:rPr>
-        <w:t>Manf</w:t>
-      </w:r>
-      <w:proofErr w:type="spellEnd"/>
-      <w:r>
-        <w:rPr>
-          <w:color w:val="0070C0"/>
-        </w:rPr>
-        <w:t>, City</w:t>
+        <w:t>*SELECT Drinker</w:t>
       </w:r>
       <w:bookmarkStart w:id="0" w:name="_GoBack"/>
       <w:bookmarkEnd w:id="0"/>
+    </w:p>
+    <w:p>
+      <w:pPr>
+        <w:pStyle w:val="ListParagraph"/>
+        <w:numPr>
+          <w:ilvl w:val="0"/>
+          <w:numId w:val="1"/>
+        </w:numPr>
+      </w:pPr>
+      <w:r>
+        <w:t>Bartender Page</w:t>
+      </w:r>
+    </w:p>
+    <w:p>
+      <w:pPr>
+        <w:pStyle w:val="ListParagraph"/>
+        <w:numPr>
+          <w:ilvl w:val="1"/>
+          <w:numId w:val="1"/>
+        </w:numPr>
+        <w:rPr>
+          <w:color w:val="7030A0"/>
+        </w:rPr>
+      </w:pPr>
+      <w:r>
+        <w:rPr>
+          <w:color w:val="7030A0"/>
+        </w:rPr>
+        <w:t>Show bartender’s shifts – LIST</w:t>
+      </w:r>
+    </w:p>
+    <w:p>
+      <w:pPr>
+        <w:pStyle w:val="ListParagraph"/>
+        <w:numPr>
+          <w:ilvl w:val="2"/>
+          <w:numId w:val="1"/>
+        </w:numPr>
+        <w:rPr>
+          <w:color w:val="7030A0"/>
+        </w:rPr>
+      </w:pPr>
+      <w:r>
+        <w:rPr>
+          <w:color w:val="7030A0"/>
+        </w:rPr>
+        <w:t>*SELECT Bartender</w:t>
+      </w:r>
+    </w:p>
+    <w:p>
+      <w:pPr>
+        <w:pStyle w:val="ListParagraph"/>
+        <w:numPr>
+          <w:ilvl w:val="1"/>
+          <w:numId w:val="1"/>
+        </w:numPr>
+        <w:rPr>
+          <w:color w:val="7030A0"/>
+        </w:rPr>
+      </w:pPr>
+      <w:r>
+        <w:rPr>
+          <w:color w:val="7030A0"/>
+        </w:rPr>
+        <w:t>Show sales – BAR GRAPH</w:t>
+      </w:r>
+    </w:p>
+    <w:p>
+      <w:pPr>
+        <w:pStyle w:val="ListParagraph"/>
+        <w:numPr>
+          <w:ilvl w:val="2"/>
+          <w:numId w:val="1"/>
+        </w:numPr>
+        <w:rPr>
+          <w:color w:val="7030A0"/>
+        </w:rPr>
+      </w:pPr>
+      <w:r>
+        <w:rPr>
+          <w:color w:val="7030A0"/>
+        </w:rPr>
+        <w:t>*SELECT Bartender</w:t>
+      </w:r>
+    </w:p>
+    <w:p>
+      <w:pPr>
+        <w:pStyle w:val="ListParagraph"/>
+        <w:numPr>
+          <w:ilvl w:val="1"/>
+          <w:numId w:val="1"/>
+        </w:numPr>
+        <w:rPr>
+          <w:color w:val="7030A0"/>
+        </w:rPr>
+      </w:pPr>
+      <w:r>
+        <w:rPr>
+          <w:color w:val="7030A0"/>
+        </w:rPr>
+        <w:t>ANALYTICS:</w:t>
+      </w:r>
+    </w:p>
+    <w:p>
+      <w:pPr>
+        <w:pStyle w:val="ListParagraph"/>
+        <w:numPr>
+          <w:ilvl w:val="2"/>
+          <w:numId w:val="1"/>
+        </w:numPr>
+        <w:rPr>
+          <w:color w:val="7030A0"/>
+        </w:rPr>
+      </w:pPr>
+      <w:r>
+        <w:rPr>
+          <w:color w:val="7030A0"/>
+        </w:rPr>
+        <w:t>Bartender comparison by Shift &amp; Day</w:t>
+      </w:r>
+    </w:p>
+    <w:p>
+      <w:pPr>
+        <w:pStyle w:val="ListParagraph"/>
+        <w:numPr>
+          <w:ilvl w:val="3"/>
+          <w:numId w:val="1"/>
+        </w:numPr>
+        <w:rPr>
+          <w:color w:val="7030A0"/>
+        </w:rPr>
+      </w:pPr>
+      <w:r>
+        <w:rPr>
+          <w:color w:val="7030A0"/>
+        </w:rPr>
+        <w:t>*SELECT Shift, Day</w:t>
+      </w:r>
+    </w:p>
+    <w:p>
+      <w:pPr>
+        <w:pStyle w:val="ListParagraph"/>
+        <w:numPr>
+          <w:ilvl w:val="0"/>
+          <w:numId w:val="1"/>
+        </w:numPr>
+      </w:pPr>
+      <w:r>
+        <w:t>Manufacturer Page</w:t>
+      </w:r>
+    </w:p>
+    <w:p>
+      <w:pPr>
+        <w:pStyle w:val="ListParagraph"/>
+        <w:numPr>
+          <w:ilvl w:val="1"/>
+          <w:numId w:val="1"/>
+        </w:numPr>
+        <w:rPr>
+          <w:color w:val="0070C0"/>
+        </w:rPr>
+      </w:pPr>
+      <w:r>
+        <w:rPr>
+          <w:color w:val="0070C0"/>
+        </w:rPr>
+        <w:t>Top 10 Highest Sales – Bar Graph</w:t>
+      </w:r>
+    </w:p>
+    <w:p>
+      <w:pPr>
+        <w:pStyle w:val="ListParagraph"/>
+        <w:numPr>
+          <w:ilvl w:val="2"/>
+          <w:numId w:val="1"/>
+        </w:numPr>
+        <w:rPr>
+          <w:color w:val="0070C0"/>
+        </w:rPr>
+      </w:pPr>
+      <w:r>
+        <w:rPr>
+          <w:color w:val="0070C0"/>
+        </w:rPr>
+        <w:t xml:space="preserve">*SELECT </w:t>
+      </w:r>
+      <w:proofErr w:type="spellStart"/>
+      <w:r>
+        <w:rPr>
+          <w:color w:val="0070C0"/>
+        </w:rPr>
+        <w:t>Manf</w:t>
+      </w:r>
+      <w:proofErr w:type="spellEnd"/>
+      <w:r>
+        <w:rPr>
+          <w:color w:val="0070C0"/>
+        </w:rPr>
+        <w:t>, City</w:t>
+      </w:r>
+    </w:p>
+    <w:p>
+      <w:pPr>
+        <w:pStyle w:val="ListParagraph"/>
+        <w:numPr>
+          <w:ilvl w:val="1"/>
+          <w:numId w:val="1"/>
+        </w:numPr>
+        <w:rPr>
+          <w:color w:val="0070C0"/>
+        </w:rPr>
+      </w:pPr>
+      <w:r>
+        <w:rPr>
+          <w:color w:val="0070C0"/>
+        </w:rPr>
+        <w:t>Top 10 liked – Bar Graph</w:t>
+      </w:r>
+    </w:p>
+    <w:p>
+      <w:pPr>
+        <w:pStyle w:val="ListParagraph"/>
+        <w:numPr>
+          <w:ilvl w:val="2"/>
+          <w:numId w:val="1"/>
+        </w:numPr>
+        <w:rPr>
+          <w:color w:val="0070C0"/>
+        </w:rPr>
+      </w:pPr>
+      <w:r>
+        <w:rPr>
+          <w:color w:val="0070C0"/>
+        </w:rPr>
+        <w:t xml:space="preserve">*SELECT </w:t>
+      </w:r>
+      <w:proofErr w:type="spellStart"/>
+      <w:r>
+        <w:rPr>
+          <w:color w:val="0070C0"/>
+        </w:rPr>
+        <w:t>Manf</w:t>
+      </w:r>
+      <w:proofErr w:type="spellEnd"/>
+      <w:r>
+        <w:rPr>
+          <w:color w:val="0070C0"/>
+        </w:rPr>
+        <w:t>, City</w:t>
+      </w:r>
     </w:p>
     <w:sectPr>
       <w:headerReference w:type="even" r:id="rId7"/>
@@ -1307,6 +1307,7 @@
     <w:lsdException w:name="HTML Sample" w:semiHidden="1" w:unhideWhenUsed="1"/>
     <w:lsdException w:name="HTML Typewriter" w:semiHidden="1" w:unhideWhenUsed="1"/>
     <w:lsdException w:name="HTML Variable" w:semiHidden="1" w:unhideWhenUsed="1"/>
+    <w:lsdException w:name="Normal Table" w:semiHidden="1" w:unhideWhenUsed="1"/>
     <w:lsdException w:name="annotation subject" w:semiHidden="1" w:unhideWhenUsed="1"/>
     <w:lsdException w:name="No List" w:semiHidden="1" w:unhideWhenUsed="1"/>
     <w:lsdException w:name="Outline List 1" w:semiHidden="1" w:unhideWhenUsed="1"/>
@@ -1350,8 +1351,10 @@
     <w:lsdException w:name="Table Elegant" w:semiHidden="1" w:unhideWhenUsed="1"/>
     <w:lsdException w:name="Table Professional" w:semiHidden="1" w:unhideWhenUsed="1"/>
     <w:lsdException w:name="Table Subtle 1" w:semiHidden="1" w:unhideWhenUsed="1"/>
+    <w:lsdException w:name="Table Subtle 2" w:semiHidden="1" w:unhideWhenUsed="1"/>
     <w:lsdException w:name="Table Web 1" w:semiHidden="1" w:unhideWhenUsed="1"/>
     <w:lsdException w:name="Table Web 2" w:semiHidden="1" w:unhideWhenUsed="1"/>
+    <w:lsdException w:name="Table Web 3" w:semiHidden="1" w:unhideWhenUsed="1"/>
     <w:lsdException w:name="Balloon Text" w:semiHidden="1" w:unhideWhenUsed="1"/>
     <w:lsdException w:name="Table Grid" w:uiPriority="39"/>
     <w:lsdException w:name="Table Theme" w:semiHidden="1" w:unhideWhenUsed="1"/>
